--- a/Proyecto Primer Corte - Introduccion a la IA - Santiago Serrano..docx
+++ b/Proyecto Primer Corte - Introduccion a la IA - Santiago Serrano..docx
@@ -138,7 +138,7 @@
               </mc:Choice>
               <mc:Fallback>
                 <w:pict>
-                  <v:rect w14:anchorId="19BF2B88" id="Rectángulo 132" o:spid="_x0000_s1026" style="position:absolute;margin-left:395.15pt;margin-top:18.45pt;width:36.3pt;height:60.25pt;z-index:251659776;visibility:visible;mso-wrap-style:square;mso-width-percent:0;mso-height-percent:0;mso-wrap-distance-left:9pt;mso-wrap-distance-top:0;mso-wrap-distance-right:9pt;mso-wrap-distance-bottom:0;mso-position-horizontal:absolute;mso-position-horizontal-relative:margin;mso-position-vertical:absolute;mso-position-vertical-relative:page;mso-width-percent:0;mso-height-percent:0;mso-width-relative:page;mso-height-relative:page;v-text-anchor:bottom" o:gfxdata="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" fillcolor="#156082 [3204]" stroked="f" strokeweight="1.5pt">
+                  <v:rect w14:anchorId="19BF2B88" id="Rectángulo 132" o:spid="_x0000_s1026" style="position:absolute;margin-left:395.15pt;margin-top:18.45pt;width:36.3pt;height:60.25pt;z-index:251659776;visibility:visible;mso-wrap-style:square;mso-width-percent:0;mso-height-percent:0;mso-wrap-distance-left:9pt;mso-wrap-distance-top:0;mso-wrap-distance-right:9pt;mso-wrap-distance-bottom:0;mso-position-horizontal:absolute;mso-position-horizontal-relative:margin;mso-position-vertical:absolute;mso-position-vertical-relative:page;mso-width-percent:0;mso-height-percent:0;mso-width-relative:page;mso-height-relative:page;v-text-anchor:bottom" o:gfxdata="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" fillcolor="#156082 [3204]" stroked="f" strokeweight="1.5pt">
                     <o:lock v:ext="edit" aspectratio="t"/>
                     <v:textbox inset="3.6pt,,3.6pt">
                       <w:txbxContent>
@@ -400,7 +400,7 @@
                     <v:stroke joinstyle="miter"/>
                     <v:path gradientshapeok="t" o:connecttype="rect"/>
                   </v:shapetype>
-                  <v:shape id="Cuadro de texto 131" o:spid="_x0000_s1027" type="#_x0000_t202" style="position:absolute;margin-left:0;margin-top:0;width:369pt;height:529.2pt;z-index:251672064;visibility:visible;mso-wrap-style:square;mso-width-percent:790;mso-height-percent:350;mso-left-percent:77;mso-top-percent:540;mso-wrap-distance-left:14.4pt;mso-wrap-distance-top:0;mso-wrap-distance-right:14.4pt;mso-wrap-distance-bottom:0;mso-position-horizontal-relative:margin;mso-position-vertical-relative:page;mso-width-percent:790;mso-height-percent:350;mso-left-percent:77;mso-top-percent:540;mso-width-relative:margin;mso-height-relative:page;v-text-anchor:top" o:gfxdata="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" filled="f" stroked="f" strokeweight=".5pt">
+                  <v:shape id="Cuadro de texto 131" o:spid="_x0000_s1027" type="#_x0000_t202" style="position:absolute;margin-left:0;margin-top:0;width:369pt;height:529.2pt;z-index:251672064;visibility:visible;mso-wrap-style:square;mso-width-percent:790;mso-height-percent:350;mso-left-percent:77;mso-top-percent:540;mso-wrap-distance-left:14.4pt;mso-wrap-distance-top:0;mso-wrap-distance-right:14.4pt;mso-wrap-distance-bottom:0;mso-position-horizontal-relative:margin;mso-position-vertical-relative:page;mso-width-percent:790;mso-height-percent:350;mso-left-percent:77;mso-top-percent:540;mso-width-relative:margin;mso-height-relative:page;v-text-anchor:top" o:gfxdata="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" filled="f" stroked="f" strokeweight=".5pt">
                     <v:textbox style="mso-fit-shape-to-text:t" inset="0,0,0,0">
                       <w:txbxContent>
                         <w:p>
@@ -833,22 +833,20 @@
       <w:r>
         <w:rPr>
           <w:noProof/>
-          <w:sz w:val="32"/>
-          <w:szCs w:val="32"/>
         </w:rPr>
         <w:drawing>
-          <wp:anchor distT="0" distB="0" distL="114300" distR="114300" simplePos="0" relativeHeight="251646464" behindDoc="1" locked="0" layoutInCell="1" allowOverlap="1" wp14:anchorId="6CA922D1" wp14:editId="25D9758F">
+          <wp:anchor distT="0" distB="0" distL="114300" distR="114300" simplePos="0" relativeHeight="251681280" behindDoc="1" locked="0" layoutInCell="1" allowOverlap="1" wp14:anchorId="21A6E907" wp14:editId="328C1006">
             <wp:simplePos x="0" y="0"/>
-            <wp:positionH relativeFrom="margin">
-              <wp:align>center</wp:align>
+            <wp:positionH relativeFrom="column">
+              <wp:posOffset>-605790</wp:posOffset>
             </wp:positionH>
             <wp:positionV relativeFrom="paragraph">
-              <wp:posOffset>41946</wp:posOffset>
+              <wp:posOffset>214262</wp:posOffset>
             </wp:positionV>
-            <wp:extent cx="6132830" cy="4711700"/>
-            <wp:effectExtent l="0" t="0" r="1270" b="0"/>
+            <wp:extent cx="6593305" cy="4165107"/>
+            <wp:effectExtent l="0" t="0" r="0" b="6985"/>
             <wp:wrapNone/>
-            <wp:docPr id="1978924317" name="Imagen 1"/>
+            <wp:docPr id="932578111" name="Imagen 1"/>
             <wp:cNvGraphicFramePr>
               <a:graphicFrameLocks xmlns:a="http://schemas.openxmlformats.org/drawingml/2006/main" noChangeAspect="1"/>
             </wp:cNvGraphicFramePr>
@@ -856,24 +854,24 @@
               <a:graphicData uri="http://schemas.openxmlformats.org/drawingml/2006/picture">
                 <pic:pic xmlns:pic="http://schemas.openxmlformats.org/drawingml/2006/picture">
                   <pic:nvPicPr>
-                    <pic:cNvPr id="1978924317" name=""/>
+                    <pic:cNvPr id="932578111" name=""/>
                     <pic:cNvPicPr/>
                   </pic:nvPicPr>
                   <pic:blipFill rotWithShape="1">
-                    <a:blip r:embed="rId10" cstate="print">
+                    <a:blip r:embed="rId10">
                       <a:extLst>
                         <a:ext uri="{28A0092B-C50C-407E-A947-70E740481C1C}">
                           <a14:useLocalDpi xmlns:a14="http://schemas.microsoft.com/office/drawing/2010/main" val="0"/>
                         </a:ext>
                       </a:extLst>
                     </a:blip>
-                    <a:srcRect l="1200" t="19493" r="47577" b="11487"/>
+                    <a:srcRect l="14579" t="19313" r="33827" b="22730"/>
                     <a:stretch/>
                   </pic:blipFill>
                   <pic:spPr bwMode="auto">
                     <a:xfrm>
                       <a:off x="0" y="0"/>
-                      <a:ext cx="6132830" cy="4711700"/>
+                      <a:ext cx="6593305" cy="4165107"/>
                     </a:xfrm>
                     <a:prstGeom prst="rect">
                       <a:avLst/>
@@ -915,7 +913,16 @@
     <w:p/>
     <w:p/>
     <w:p/>
-    <w:p/>
+    <w:p>
+      <w:pPr>
+        <w:tabs>
+          <w:tab w:val="left" w:pos="5091"/>
+        </w:tabs>
+      </w:pPr>
+      <w:r>
+        <w:tab/>
+      </w:r>
+    </w:p>
     <w:p/>
     <w:p/>
     <w:p/>
@@ -932,7 +939,6 @@
         <w:jc w:val="both"/>
       </w:pPr>
       <w:r>
-        <w:lastRenderedPageBreak/>
         <w:t xml:space="preserve">Como se puede observar la ruta rápida se hace en un menor tiempo que la </w:t>
       </w:r>
       <w:r>
@@ -998,6 +1004,7 @@
         <w:rPr>
           <w:color w:val="C00000"/>
         </w:rPr>
+        <w:lastRenderedPageBreak/>
         <w:t xml:space="preserve">A </w:t>
       </w:r>
       <w:r>
@@ -1109,13 +1116,7 @@
         <w:t xml:space="preserve"> más</w:t>
       </w:r>
       <w:r>
-        <w:t xml:space="preserve"> </w:t>
-      </w:r>
-      <w:r>
-        <w:t>óptima</w:t>
-      </w:r>
-      <w:r>
-        <w:t xml:space="preserve"> (menor distancia total).</w:t>
+        <w:t xml:space="preserve"> óptima (menor distancia total).</w:t>
       </w:r>
     </w:p>
     <w:p>
@@ -1233,7 +1234,6 @@
         <w:jc w:val="both"/>
       </w:pPr>
       <w:r>
-        <w:lastRenderedPageBreak/>
         <w:t>Si el destino es un punto de descanso, registre la actividad correspondiente (desayuno, almuerzo, cena o dormir).</w:t>
       </w:r>
     </w:p>
@@ -1411,6 +1411,7 @@
           <w:noProof/>
           <w:color w:val="FF0000"/>
         </w:rPr>
+        <w:lastRenderedPageBreak/>
         <mc:AlternateContent>
           <mc:Choice Requires="wps">
             <w:drawing>
@@ -2947,6 +2948,7 @@
   <w:style w:type="character" w:default="1" w:styleId="Fuentedeprrafopredeter">
     <w:name w:val="Default Paragraph Font"/>
     <w:uiPriority w:val="1"/>
+    <w:semiHidden/>
     <w:unhideWhenUsed/>
   </w:style>
   <w:style w:type="table" w:default="1" w:styleId="Tablanormal">
@@ -3623,10 +3625,21 @@
 </file>
 
 <file path=customXml/item2.xml><?xml version="1.0" encoding="utf-8"?>
-<b:Sources xmlns:b="http://schemas.openxmlformats.org/officeDocument/2006/bibliography" xmlns="http://schemas.openxmlformats.org/officeDocument/2006/bibliography" SelectedStyle="\APASixthEditionOfficeOnline.xsl" StyleName="APA" Version="6"/>
+<p:properties xmlns:p="http://schemas.microsoft.com/office/2006/metadata/properties" xmlns:xsi="http://www.w3.org/2001/XMLSchema-instance" xmlns:pc="http://schemas.microsoft.com/office/infopath/2007/PartnerControls">
+  <documentManagement/>
+</p:properties>
 </file>
 
 <file path=customXml/item3.xml><?xml version="1.0" encoding="utf-8"?>
+<?mso-contentType ?>
+<FormTemplates xmlns="http://schemas.microsoft.com/sharepoint/v3/contenttype/forms">
+  <Display>DocumentLibraryForm</Display>
+  <Edit>DocumentLibraryForm</Edit>
+  <New>DocumentLibraryForm</New>
+</FormTemplates>
+</file>
+
+<file path=customXml/item4.xml><?xml version="1.0" encoding="utf-8"?>
 <ct:contentTypeSchema xmlns:ct="http://schemas.microsoft.com/office/2006/metadata/contentType" xmlns:ma="http://schemas.microsoft.com/office/2006/metadata/properties/metaAttributes" ct:_="" ma:_="" ma:contentTypeName="Documento" ma:contentTypeID="0x010100810535E588C0F64CB996F45425D703D5" ma:contentTypeVersion="1" ma:contentTypeDescription="Crear nuevo documento." ma:contentTypeScope="" ma:versionID="2772ff3da6c3be000d3bee006220fdc6">
   <xsd:schema xmlns:xsd="http://www.w3.org/2001/XMLSchema" xmlns:xs="http://www.w3.org/2001/XMLSchema" xmlns:p="http://schemas.microsoft.com/office/2006/metadata/properties" xmlns:ns3="caa0cab7-202b-4d11-a362-0a6a36595034" targetNamespace="http://schemas.microsoft.com/office/2006/metadata/properties" ma:root="true" ma:fieldsID="87acdcd2c8a45575dad8380402207890" ns3:_="">
     <xsd:import namespace="caa0cab7-202b-4d11-a362-0a6a36595034"/>
@@ -3752,19 +3765,8 @@
 </ct:contentTypeSchema>
 </file>
 
-<file path=customXml/item4.xml><?xml version="1.0" encoding="utf-8"?>
-<?mso-contentType ?>
-<FormTemplates xmlns="http://schemas.microsoft.com/sharepoint/v3/contenttype/forms">
-  <Display>DocumentLibraryForm</Display>
-  <Edit>DocumentLibraryForm</Edit>
-  <New>DocumentLibraryForm</New>
-</FormTemplates>
-</file>
-
 <file path=customXml/item5.xml><?xml version="1.0" encoding="utf-8"?>
-<p:properties xmlns:p="http://schemas.microsoft.com/office/2006/metadata/properties" xmlns:xsi="http://www.w3.org/2001/XMLSchema-instance" xmlns:pc="http://schemas.microsoft.com/office/infopath/2007/PartnerControls">
-  <documentManagement/>
-</p:properties>
+<b:Sources xmlns:b="http://schemas.openxmlformats.org/officeDocument/2006/bibliography" xmlns="http://schemas.openxmlformats.org/officeDocument/2006/bibliography" SelectedStyle="\APASixthEditionOfficeOnline.xsl" StyleName="APA" Version="6"/>
 </file>
 
 <file path=customXml/itemProps1.xml><?xml version="1.0" encoding="utf-8"?>
@@ -3776,14 +3778,23 @@
 </file>
 
 <file path=customXml/itemProps2.xml><?xml version="1.0" encoding="utf-8"?>
-<ds:datastoreItem xmlns:ds="http://schemas.openxmlformats.org/officeDocument/2006/customXml" ds:itemID="{4363F325-8F0A-4DF8-A6C5-183C7ABDB8A2}">
+<ds:datastoreItem xmlns:ds="http://schemas.openxmlformats.org/officeDocument/2006/customXml" ds:itemID="{A7A59871-3DEB-4AEF-BF7F-C6D5342353C4}">
   <ds:schemaRefs>
-    <ds:schemaRef ds:uri="http://schemas.openxmlformats.org/officeDocument/2006/bibliography"/>
+    <ds:schemaRef ds:uri="http://schemas.microsoft.com/office/2006/metadata/properties"/>
+    <ds:schemaRef ds:uri="http://schemas.microsoft.com/office/infopath/2007/PartnerControls"/>
   </ds:schemaRefs>
 </ds:datastoreItem>
 </file>
 
 <file path=customXml/itemProps3.xml><?xml version="1.0" encoding="utf-8"?>
+<ds:datastoreItem xmlns:ds="http://schemas.openxmlformats.org/officeDocument/2006/customXml" ds:itemID="{609A0B92-9108-4870-8338-72C79516455A}">
+  <ds:schemaRefs>
+    <ds:schemaRef ds:uri="http://schemas.microsoft.com/sharepoint/v3/contenttype/forms"/>
+  </ds:schemaRefs>
+</ds:datastoreItem>
+</file>
+
+<file path=customXml/itemProps4.xml><?xml version="1.0" encoding="utf-8"?>
 <ds:datastoreItem xmlns:ds="http://schemas.openxmlformats.org/officeDocument/2006/customXml" ds:itemID="{C52270A5-CC4D-4CF2-9216-0E30E64A2BAA}">
   <ds:schemaRefs>
     <ds:schemaRef ds:uri="http://schemas.microsoft.com/office/2006/metadata/contentType"/>
@@ -3801,26 +3812,10 @@
 </ds:datastoreItem>
 </file>
 
-<file path=customXml/itemProps4.xml><?xml version="1.0" encoding="utf-8"?>
-<ds:datastoreItem xmlns:ds="http://schemas.openxmlformats.org/officeDocument/2006/customXml" ds:itemID="{609A0B92-9108-4870-8338-72C79516455A}">
+<file path=customXml/itemProps5.xml><?xml version="1.0" encoding="utf-8"?>
+<ds:datastoreItem xmlns:ds="http://schemas.openxmlformats.org/officeDocument/2006/customXml" ds:itemID="{4363F325-8F0A-4DF8-A6C5-183C7ABDB8A2}">
   <ds:schemaRefs>
-    <ds:schemaRef ds:uri="http://schemas.microsoft.com/sharepoint/v3/contenttype/forms"/>
-  </ds:schemaRefs>
-</ds:datastoreItem>
-</file>
-
-<file path=customXml/itemProps5.xml><?xml version="1.0" encoding="utf-8"?>
-<ds:datastoreItem xmlns:ds="http://schemas.openxmlformats.org/officeDocument/2006/customXml" ds:itemID="{A7A59871-3DEB-4AEF-BF7F-C6D5342353C4}">
-  <ds:schemaRefs>
-    <ds:schemaRef ds:uri="http://purl.org/dc/terms/"/>
-    <ds:schemaRef ds:uri="http://schemas.openxmlformats.org/package/2006/metadata/core-properties"/>
-    <ds:schemaRef ds:uri="http://schemas.microsoft.com/office/2006/documentManagement/types"/>
-    <ds:schemaRef ds:uri="http://schemas.microsoft.com/office/infopath/2007/PartnerControls"/>
-    <ds:schemaRef ds:uri="caa0cab7-202b-4d11-a362-0a6a36595034"/>
-    <ds:schemaRef ds:uri="http://purl.org/dc/elements/1.1/"/>
-    <ds:schemaRef ds:uri="http://schemas.microsoft.com/office/2006/metadata/properties"/>
-    <ds:schemaRef ds:uri="http://www.w3.org/XML/1998/namespace"/>
-    <ds:schemaRef ds:uri="http://purl.org/dc/dcmitype/"/>
+    <ds:schemaRef ds:uri="http://schemas.openxmlformats.org/officeDocument/2006/bibliography"/>
   </ds:schemaRefs>
 </ds:datastoreItem>
 </file>